--- a/content/website/members (max)/v2/feedback.docx
+++ b/content/website/members (max)/v2/feedback.docx
@@ -145,7 +145,7 @@
                 <w:vertAlign w:val="baseline"/>
                 <w:lang w:val="en-US" w:eastAsia="zh-CN"/>
               </w:rPr>
-              <w:t>24/8/2024</w:t>
+              <w:t>25/8/2024</w:t>
             </w:r>
           </w:p>
         </w:tc>
@@ -158,16 +158,16 @@
               <w:rPr>
                 <w:rFonts w:hint="default" w:eastAsiaTheme="minorEastAsia"/>
                 <w:vertAlign w:val="baseline"/>
-                <w:lang w:val="en-IE" w:eastAsia="zh-CN"/>
-              </w:rPr>
-            </w:pPr>
-            <w:r>
-              <w:rPr>
-                <w:rFonts w:hint="default"/>
-                <w:vertAlign w:val="baseline"/>
-                <w:lang w:val="en-IE" w:eastAsia="zh-CN"/>
-              </w:rPr>
-              <w:t>William</w:t>
+                <w:lang w:val="en-US" w:eastAsia="zh-CN"/>
+              </w:rPr>
+            </w:pPr>
+            <w:r>
+              <w:rPr>
+                <w:rFonts w:hint="eastAsia"/>
+                <w:vertAlign w:val="baseline"/>
+                <w:lang w:val="en-US" w:eastAsia="zh-CN"/>
+              </w:rPr>
+              <w:t>Eric</w:t>
             </w:r>
           </w:p>
         </w:tc>
@@ -189,7 +189,7 @@
                 <w:vertAlign w:val="baseline"/>
                 <w:lang w:eastAsia="zh-CN"/>
               </w:rPr>
-              <w:t>I think the design of this version is very good, but I feel that this part is a bit too close to the text above it, and it can be slightly separated.</w:t>
+              <w:t>I think the overall website design is good, but I think some lines are too long. You can consider shortening the length of the lines.</w:t>
             </w:r>
           </w:p>
         </w:tc>
@@ -232,7 +232,7 @@
                 <w:vertAlign w:val="baseline"/>
                 <w:lang w:val="en-US" w:eastAsia="zh-CN"/>
               </w:rPr>
-              <w:t>24/8/2024</w:t>
+              <w:t>25/8/2024</w:t>
             </w:r>
           </w:p>
         </w:tc>
@@ -245,16 +245,16 @@
               <w:rPr>
                 <w:rFonts w:hint="default" w:eastAsiaTheme="minorEastAsia"/>
                 <w:vertAlign w:val="baseline"/>
-                <w:lang w:val="en-IE" w:eastAsia="zh-CN"/>
-              </w:rPr>
-            </w:pPr>
-            <w:r>
-              <w:rPr>
-                <w:rFonts w:hint="default"/>
-                <w:vertAlign w:val="baseline"/>
-                <w:lang w:val="en-IE" w:eastAsia="zh-CN"/>
-              </w:rPr>
-              <w:t>Anson</w:t>
+                <w:lang w:val="en-US" w:eastAsia="zh-CN"/>
+              </w:rPr>
+            </w:pPr>
+            <w:r>
+              <w:rPr>
+                <w:rFonts w:hint="eastAsia"/>
+                <w:vertAlign w:val="baseline"/>
+                <w:lang w:val="en-US" w:eastAsia="zh-CN"/>
+              </w:rPr>
+              <w:t>Josh</w:t>
             </w:r>
           </w:p>
         </w:tc>
@@ -276,7 +276,7 @@
                 <w:vertAlign w:val="baseline"/>
                 <w:lang w:eastAsia="zh-CN"/>
               </w:rPr>
-              <w:t>Judging from the current screenshots, the border of this part takes up a large part of the website and the width can be reduced a bit.</w:t>
+              <w:t>I think there is a big problem with the website. When I zoom the webpage, the text and other information of the entire website are all squeezed into the middle part, which greatly affects my experience.</w:t>
             </w:r>
           </w:p>
         </w:tc>
@@ -319,54 +319,62 @@
                 <w:vertAlign w:val="baseline"/>
                 <w:lang w:val="en-US" w:eastAsia="zh-CN"/>
               </w:rPr>
-              <w:t>24/8/2024</w:t>
-            </w:r>
-          </w:p>
-        </w:tc>
-        <w:tc>
-          <w:tcPr>
-            <w:tcW w:w="2952" w:type="dxa"/>
-          </w:tcPr>
-          <w:p>
-            <w:pPr>
-              <w:rPr>
-                <w:rFonts w:hint="eastAsia" w:eastAsiaTheme="minorEastAsia"/>
-                <w:vertAlign w:val="baseline"/>
-                <w:lang w:val="en-IE" w:eastAsia="zh-CN"/>
-              </w:rPr>
-            </w:pPr>
-            <w:r>
-              <w:rPr>
-                <w:rFonts w:hint="default"/>
-                <w:vertAlign w:val="baseline"/>
-                <w:lang w:val="en-IE" w:eastAsia="zh-CN"/>
-              </w:rPr>
-              <w:t>Eric G</w:t>
-            </w:r>
-          </w:p>
-        </w:tc>
-        <w:tc>
-          <w:tcPr>
-            <w:tcW w:w="2954" w:type="dxa"/>
-          </w:tcPr>
-          <w:p>
-            <w:pPr>
-              <w:rPr>
-                <w:rFonts w:hint="eastAsia" w:eastAsiaTheme="minorEastAsia"/>
-                <w:vertAlign w:val="baseline"/>
-                <w:lang w:eastAsia="zh-CN"/>
-              </w:rPr>
-            </w:pPr>
-            <w:r>
-              <w:rPr>
-                <w:rFonts w:hint="eastAsia" w:eastAsiaTheme="minorEastAsia"/>
-                <w:vertAlign w:val="baseline"/>
-                <w:lang w:eastAsia="zh-CN"/>
-              </w:rPr>
-              <w:t>I think the font of this section is a bit plain compared to the rest of the website. You can try making the font wider to make the whole section stand out more on the website.</w:t>
+              <w:t>25</w:t>
             </w:r>
             <w:bookmarkStart w:id="0" w:name="_GoBack"/>
             <w:bookmarkEnd w:id="0"/>
+            <w:r>
+              <w:rPr>
+                <w:rFonts w:hint="eastAsia"/>
+                <w:vertAlign w:val="baseline"/>
+                <w:lang w:val="en-US" w:eastAsia="zh-CN"/>
+              </w:rPr>
+              <w:t>/8/2024</w:t>
+            </w:r>
+          </w:p>
+        </w:tc>
+        <w:tc>
+          <w:tcPr>
+            <w:tcW w:w="2952" w:type="dxa"/>
+          </w:tcPr>
+          <w:p>
+            <w:pPr>
+              <w:rPr>
+                <w:rFonts w:hint="default" w:eastAsiaTheme="minorEastAsia"/>
+                <w:vertAlign w:val="baseline"/>
+                <w:lang w:val="en-US" w:eastAsia="zh-CN"/>
+              </w:rPr>
+            </w:pPr>
+            <w:r>
+              <w:rPr>
+                <w:rFonts w:hint="eastAsia"/>
+                <w:vertAlign w:val="baseline"/>
+                <w:lang w:val="en-US" w:eastAsia="zh-CN"/>
+              </w:rPr>
+              <w:t>Jamie</w:t>
+            </w:r>
+          </w:p>
+        </w:tc>
+        <w:tc>
+          <w:tcPr>
+            <w:tcW w:w="2954" w:type="dxa"/>
+          </w:tcPr>
+          <w:p>
+            <w:pPr>
+              <w:rPr>
+                <w:rFonts w:hint="eastAsia" w:eastAsiaTheme="minorEastAsia"/>
+                <w:vertAlign w:val="baseline"/>
+                <w:lang w:eastAsia="zh-CN"/>
+              </w:rPr>
+            </w:pPr>
+            <w:r>
+              <w:rPr>
+                <w:rFonts w:hint="eastAsia" w:eastAsiaTheme="minorEastAsia"/>
+                <w:vertAlign w:val="baseline"/>
+                <w:lang w:eastAsia="zh-CN"/>
+              </w:rPr>
+              <w:t>The titles of the entire website are exactly the same size. I think this is a bit unreasonable. You should better distinguish the size of the title.</w:t>
+            </w:r>
           </w:p>
         </w:tc>
       </w:tr>
